--- a/LibraryUseDirection.docx
+++ b/LibraryUseDirection.docx
@@ -1,35 +1,70 @@
 
 <file path=word/document.xml><?xml version="1.0" encoding="utf-8"?>
-<w:document xmlns:wpc="http://schemas.microsoft.com/office/word/2010/wordprocessingCanvas" xmlns:cx="http://schemas.microsoft.com/office/drawing/2014/chartex" xmlns:mc="http://schemas.openxmlformats.org/markup-compatibility/2006" xmlns:o="urn:schemas-microsoft-com:office:office" xmlns:r="http://schemas.openxmlformats.org/officeDocument/2006/relationships" xmlns:m="http://schemas.openxmlformats.org/officeDocument/2006/math" xmlns:v="urn:schemas-microsoft-com:vml" xmlns:wp14="http://schemas.microsoft.com/office/word/2010/wordprocessingDrawing" xmlns:wp="http://schemas.openxmlformats.org/drawingml/2006/wordprocessingDrawing" xmlns:w10="urn:schemas-microsoft-com:office:word" xmlns:w="http://schemas.openxmlformats.org/wordprocessingml/2006/main" xmlns:w14="http://schemas.microsoft.com/office/word/2010/wordml" xmlns:w15="http://schemas.microsoft.com/office/word/2012/wordml" xmlns:w16se="http://schemas.microsoft.com/office/word/2015/wordml/symex" xmlns:wpg="http://schemas.microsoft.com/office/word/2010/wordprocessingGroup" xmlns:wpi="http://schemas.microsoft.com/office/word/2010/wordprocessingInk" xmlns:wne="http://schemas.microsoft.com/office/word/2006/wordml" xmlns:wps="http://schemas.microsoft.com/office/word/2010/wordprocessingShape" mc:Ignorable="w14 w15 w16se wp14">
+<w:document xmlns:wpc="http://schemas.microsoft.com/office/word/2010/wordprocessingCanvas" xmlns:cx="http://schemas.microsoft.com/office/drawing/2014/chartex" xmlns:cx1="http://schemas.microsoft.com/office/drawing/2015/9/8/chartex" xmlns:mc="http://schemas.openxmlformats.org/markup-compatibility/2006" xmlns:o="urn:schemas-microsoft-com:office:office" xmlns:r="http://schemas.openxmlformats.org/officeDocument/2006/relationships" xmlns:m="http://schemas.openxmlformats.org/officeDocument/2006/math" xmlns:v="urn:schemas-microsoft-com:vml" xmlns:wp14="http://schemas.microsoft.com/office/word/2010/wordprocessingDrawing" xmlns:wp="http://schemas.openxmlformats.org/drawingml/2006/wordprocessingDrawing" xmlns:w10="urn:schemas-microsoft-com:office:word" xmlns:w="http://schemas.openxmlformats.org/wordprocessingml/2006/main" xmlns:w14="http://schemas.microsoft.com/office/word/2010/wordml" xmlns:w15="http://schemas.microsoft.com/office/word/2012/wordml" xmlns:w16se="http://schemas.microsoft.com/office/word/2015/wordml/symex" xmlns:wpg="http://schemas.microsoft.com/office/word/2010/wordprocessingGroup" xmlns:wpi="http://schemas.microsoft.com/office/word/2010/wordprocessingInk" xmlns:wne="http://schemas.microsoft.com/office/word/2006/wordml" xmlns:wps="http://schemas.microsoft.com/office/word/2010/wordprocessingShape" mc:Ignorable="w14 w15 w16se wp14">
   <w:body>
     <w:p>
-      <w:pPr>
-        <w:rPr>
-          <w:rFonts w:hint="eastAsia"/>
-        </w:rPr>
-      </w:pPr>
-      <w:r>
-        <w:rPr>
-          <w:rFonts w:hint="eastAsia"/>
-        </w:rPr>
-        <w:t>进入图书馆首页，可以直接进行书目搜索【通过下拉框决定通过什么进行搜索】，也可以进入我的图书馆首页（可以查看管理员发布的图书馆最新消息）</w:t>
-      </w:r>
-    </w:p>
-    <w:p>
-      <w:r>
-        <w:rPr>
-          <w:rFonts w:hint="eastAsia"/>
+      <w:r>
+        <w:rPr>
+          <w:rFonts w:hint="eastAsia"/>
+          <w:color w:val="FF0000"/>
+        </w:rPr>
+        <w:t>进入图书馆首页，可以直接进行书目搜索【通过下拉框决定通过什么进行搜索】</w:t>
+      </w:r>
+      <w:r>
+        <w:rPr>
+          <w:rFonts w:hint="eastAsia"/>
+        </w:rPr>
+        <w:t>，也可以进入我的图书馆首页（可以查看管理员发布的图书馆最新消息）</w:t>
+      </w:r>
+    </w:p>
+    <w:p>
+      <w:pPr>
+        <w:rPr>
+          <w:color w:val="FF0000"/>
+        </w:rPr>
+      </w:pPr>
+      <w:r>
+        <w:rPr>
+          <w:rFonts w:hint="eastAsia"/>
+          <w:color w:val="FF0000"/>
         </w:rPr>
         <w:t>我的图书馆首页即为登陆页面【会显示当前日期、时间以方便用户，在这个页面也可以直接进行书目查询】，选择你是以什么身份登陆【管理员/用户】，登陆页面设有【忘记密码，注册】两个功能，点击忘记密码进入找回密码页面，通过往邮箱发送验证码进行验证，注册也是通过向邮箱内发送验证码进行验证（下一步可以尝试向手机内发送验证码，还有就是如果发送失败应该添加备用的图片验证码【这个本次作业尚未添加】），</w:t>
       </w:r>
     </w:p>
+    <w:p>
+      <w:pPr>
+        <w:rPr>
+          <w:color w:val="FF0000"/>
+        </w:rPr>
+      </w:pPr>
+      <w:r>
+        <w:rPr>
+          <w:rFonts w:hint="eastAsia"/>
+          <w:color w:val="FF0000"/>
+        </w:rPr>
+        <w:t>（可以尝试添加更换头像）</w:t>
+      </w:r>
+    </w:p>
     <w:p/>
     <w:p>
       <w:r>
         <w:rPr>
           <w:rFonts w:hint="eastAsia"/>
         </w:rPr>
-        <w:t>对于我的图书馆首页的书目检索，分为【书目检索、热门推荐、分类浏览、新书通报、期刊导航、读者荐购、学科参考</w:t>
+        <w:t>对于我的图书馆首页的书目检索，分为【</w:t>
+      </w:r>
+      <w:r>
+        <w:rPr>
+          <w:rFonts w:hint="eastAsia"/>
+          <w:color w:val="FF0000"/>
+        </w:rPr>
+        <w:t>书目检索</w:t>
+      </w:r>
+      <w:r>
+        <w:rPr>
+          <w:rFonts w:hint="eastAsia"/>
+        </w:rPr>
+        <w:t>、热门推荐、分类浏览、新书通报、期刊导航、读者荐购、学科参考</w:t>
       </w:r>
       <w:r>
         <w:rPr>
@@ -53,14 +88,34 @@
     <w:p>
       <w:pPr>
         <w:rPr>
-          <w:rFonts w:hint="eastAsia"/>
-        </w:rPr>
-      </w:pPr>
-      <w:r>
-        <w:rPr>
-          <w:rFonts w:hint="eastAsia"/>
-        </w:rPr>
-        <w:t>【书目检索】：这个页面类似图书馆首页的检索，只不过添加高级检索跳转按钮以及热门搜索的推荐【检索结果显示书名、作者名、出版社、馆藏信息】</w:t>
+          <w:color w:val="FF0000"/>
+        </w:rPr>
+      </w:pPr>
+      <w:r>
+        <w:rPr>
+          <w:rFonts w:hint="eastAsia"/>
+        </w:rPr>
+        <w:t>【</w:t>
+      </w:r>
+      <w:r>
+        <w:rPr>
+          <w:rFonts w:hint="eastAsia"/>
+          <w:color w:val="FF0000"/>
+        </w:rPr>
+        <w:t>书目检索】：这个页面类似图书馆首页的检索，</w:t>
+      </w:r>
+      <w:r>
+        <w:rPr>
+          <w:rFonts w:hint="eastAsia"/>
+        </w:rPr>
+        <w:t>只不过添加高级检索跳转按钮</w:t>
+      </w:r>
+      <w:r>
+        <w:rPr>
+          <w:rFonts w:hint="eastAsia"/>
+          <w:color w:val="FF0000"/>
+        </w:rPr>
+        <w:t>以及热门搜索的推荐【检索结果显示书名、作者名、出版社、馆藏信息】</w:t>
       </w:r>
     </w:p>
     <w:p>
@@ -116,7 +171,33 @@
         <w:rPr>
           <w:rFonts w:hint="eastAsia"/>
         </w:rPr>
-        <w:t>【我的图书馆---用户】分为【个人信息首页、证件信息、当前借阅、借阅历史、荐购历史、预约信息、我的书架、我的违章、我的书评、检索历史】</w:t>
+        <w:t>【我的图书馆---用户】分为【</w:t>
+      </w:r>
+      <w:r>
+        <w:rPr>
+          <w:rFonts w:hint="eastAsia"/>
+          <w:color w:val="FF0000"/>
+        </w:rPr>
+        <w:t>个人信息首页、证件信息、当前借阅、借阅历史</w:t>
+      </w:r>
+      <w:r>
+        <w:rPr>
+          <w:rFonts w:hint="eastAsia"/>
+        </w:rPr>
+        <w:t>、荐购历史、预约信息、</w:t>
+      </w:r>
+      <w:r>
+        <w:rPr>
+          <w:rFonts w:hint="eastAsia"/>
+          <w:color w:val="5B9BD5" w:themeColor="accent1"/>
+        </w:rPr>
+        <w:t>我的书架</w:t>
+      </w:r>
+      <w:r>
+        <w:rPr>
+          <w:rFonts w:hint="eastAsia"/>
+        </w:rPr>
+        <w:t>、我的违章、我的书评、检索历史】</w:t>
       </w:r>
     </w:p>
     <w:p>
@@ -126,24 +207,77 @@
         </w:rPr>
         <w:t>【</w:t>
       </w:r>
-      <w:bookmarkStart w:id="0" w:name="_GoBack"/>
-      <w:bookmarkEnd w:id="0"/>
+      <w:r>
+        <w:rPr>
+          <w:rFonts w:hint="eastAsia"/>
+        </w:rPr>
+        <w:t>个人信息首页</w:t>
+      </w:r>
       <w:r>
         <w:rPr>
           <w:rFonts w:hint="eastAsia"/>
         </w:rPr>
         <w:t>】</w:t>
+      </w:r>
+      <w:r>
+        <w:rPr>
+          <w:rFonts w:hint="eastAsia"/>
+        </w:rPr>
+        <w:t>显示：</w:t>
+      </w:r>
+    </w:p>
+    <w:p>
+      <w:r>
+        <w:rPr>
+          <w:rFonts w:hint="eastAsia"/>
+        </w:rPr>
+        <w:t>按钮：</w:t>
+      </w:r>
+    </w:p>
+    <w:p>
+      <w:r>
+        <w:rPr>
+          <w:rFonts w:hint="eastAsia"/>
+        </w:rPr>
+        <w:t>【证件信息】显示：</w:t>
+      </w:r>
+    </w:p>
+    <w:p>
+      <w:r>
+        <w:rPr>
+          <w:rFonts w:hint="eastAsia"/>
+        </w:rPr>
+        <w:t>按钮：</w:t>
+      </w:r>
+    </w:p>
+    <w:p>
+      <w:r>
+        <w:rPr>
+          <w:rFonts w:hint="eastAsia"/>
+        </w:rPr>
+        <w:t>【当前借阅】显示：</w:t>
+      </w:r>
+    </w:p>
+    <w:p>
+      <w:r>
+        <w:rPr>
+          <w:rFonts w:hint="eastAsia"/>
+        </w:rPr>
+        <w:t>按钮：</w:t>
+      </w:r>
+    </w:p>
+    <w:p>
+      <w:r>
+        <w:rPr>
+          <w:rFonts w:hint="eastAsia"/>
+        </w:rPr>
+        <w:t>【】</w:t>
       </w:r>
     </w:p>
     <w:p/>
     <w:p/>
     <w:p/>
     <w:p>
-      <w:pPr>
-        <w:rPr>
-          <w:rFonts w:hint="eastAsia"/>
-        </w:rPr>
-      </w:pPr>
       <w:r>
         <w:rPr>
           <w:rFonts w:hint="eastAsia"/>
@@ -162,6 +296,150 @@
         </w:rPr>
         <w:t>】</w:t>
       </w:r>
+    </w:p>
+    <w:p/>
+    <w:p/>
+    <w:p>
+      <w:pPr>
+        <w:rPr>
+          <w:color w:val="FF0000"/>
+        </w:rPr>
+      </w:pPr>
+      <w:r>
+        <w:rPr>
+          <w:rFonts w:hint="eastAsia"/>
+          <w:color w:val="FF0000"/>
+        </w:rPr>
+        <w:t>书名每次出现都处于可以点击查看详情状态</w:t>
+      </w:r>
+      <w:r>
+        <w:rPr>
+          <w:rFonts w:hint="eastAsia"/>
+          <w:color w:val="FF0000"/>
+        </w:rPr>
+        <w:t>，【书目的详情页】</w:t>
+      </w:r>
+    </w:p>
+    <w:p>
+      <w:pPr>
+        <w:rPr>
+          <w:color w:val="FF0000"/>
+        </w:rPr>
+      </w:pPr>
+      <w:r>
+        <w:rPr>
+          <w:rFonts w:hint="eastAsia"/>
+          <w:color w:val="FF0000"/>
+        </w:rPr>
+        <w:t>显示：书名、作者、出版信息、价格、简介、索书号、单独的书号、馆藏信息</w:t>
+      </w:r>
+    </w:p>
+    <w:p>
+      <w:pPr>
+        <w:tabs>
+          <w:tab w:val="left" w:pos="2922"/>
+        </w:tabs>
+        <w:rPr>
+          <w:rFonts w:hint="eastAsia"/>
+        </w:rPr>
+      </w:pPr>
+      <w:r>
+        <w:rPr>
+          <w:rFonts w:hint="eastAsia"/>
+        </w:rPr>
+        <w:t>有评价的地方，</w:t>
+      </w:r>
+      <w:r>
+        <w:tab/>
+      </w:r>
+    </w:p>
+    <w:p>
+      <w:pPr>
+        <w:tabs>
+          <w:tab w:val="left" w:pos="3336"/>
+        </w:tabs>
+      </w:pPr>
+    </w:p>
+    <w:p>
+      <w:pPr>
+        <w:tabs>
+          <w:tab w:val="left" w:pos="3336"/>
+        </w:tabs>
+      </w:pPr>
+    </w:p>
+    <w:p>
+      <w:pPr>
+        <w:tabs>
+          <w:tab w:val="left" w:pos="3336"/>
+        </w:tabs>
+      </w:pPr>
+    </w:p>
+    <w:p>
+      <w:pPr>
+        <w:tabs>
+          <w:tab w:val="left" w:pos="3336"/>
+        </w:tabs>
+      </w:pPr>
+    </w:p>
+    <w:p>
+      <w:pPr>
+        <w:tabs>
+          <w:tab w:val="left" w:pos="3336"/>
+        </w:tabs>
+      </w:pPr>
+    </w:p>
+    <w:p>
+      <w:pPr>
+        <w:tabs>
+          <w:tab w:val="left" w:pos="3336"/>
+        </w:tabs>
+      </w:pPr>
+    </w:p>
+    <w:p>
+      <w:pPr>
+        <w:tabs>
+          <w:tab w:val="left" w:pos="3336"/>
+        </w:tabs>
+      </w:pPr>
+      <w:r>
+        <w:rPr>
+          <w:rFonts w:ascii="新宋体" w:eastAsia="新宋体" w:cs="新宋体"/>
+          <w:color w:val="000000"/>
+          <w:kern w:val="0"/>
+          <w:sz w:val="19"/>
+          <w:szCs w:val="19"/>
+        </w:rPr>
+        <w:t>Response.Redirect(</w:t>
+      </w:r>
+      <w:r>
+        <w:rPr>
+          <w:rFonts w:ascii="新宋体" w:eastAsia="新宋体" w:cs="新宋体"/>
+          <w:color w:val="A31515"/>
+          <w:kern w:val="0"/>
+          <w:sz w:val="19"/>
+          <w:szCs w:val="19"/>
+        </w:rPr>
+        <w:t>"~/AfterLoginFirst.aspx"</w:t>
+      </w:r>
+      <w:r>
+        <w:rPr>
+          <w:rFonts w:ascii="新宋体" w:eastAsia="新宋体" w:cs="新宋体"/>
+          <w:color w:val="000000"/>
+          <w:kern w:val="0"/>
+          <w:sz w:val="19"/>
+          <w:szCs w:val="19"/>
+        </w:rPr>
+        <w:t>);</w:t>
+      </w:r>
+      <w:bookmarkStart w:id="0" w:name="_GoBack"/>
+      <w:bookmarkEnd w:id="0"/>
+    </w:p>
+    <w:p>
+      <w:pPr>
+        <w:tabs>
+          <w:tab w:val="left" w:pos="3336"/>
+        </w:tabs>
+      </w:pPr>
     </w:p>
     <w:sectPr>
       <w:pgSz w:w="11906" w:h="16838"/>
@@ -174,7 +452,7 @@
 </file>
 
 <file path=word/endnotes.xml><?xml version="1.0" encoding="utf-8"?>
-<w:endnotes xmlns:wpc="http://schemas.microsoft.com/office/word/2010/wordprocessingCanvas" xmlns:cx="http://schemas.microsoft.com/office/drawing/2014/chartex" xmlns:mc="http://schemas.openxmlformats.org/markup-compatibility/2006" xmlns:o="urn:schemas-microsoft-com:office:office" xmlns:r="http://schemas.openxmlformats.org/officeDocument/2006/relationships" xmlns:m="http://schemas.openxmlformats.org/officeDocument/2006/math" xmlns:v="urn:schemas-microsoft-com:vml" xmlns:wp14="http://schemas.microsoft.com/office/word/2010/wordprocessingDrawing" xmlns:wp="http://schemas.openxmlformats.org/drawingml/2006/wordprocessingDrawing" xmlns:w10="urn:schemas-microsoft-com:office:word" xmlns:w="http://schemas.openxmlformats.org/wordprocessingml/2006/main" xmlns:w14="http://schemas.microsoft.com/office/word/2010/wordml" xmlns:w15="http://schemas.microsoft.com/office/word/2012/wordml" xmlns:w16se="http://schemas.microsoft.com/office/word/2015/wordml/symex" xmlns:wpg="http://schemas.microsoft.com/office/word/2010/wordprocessingGroup" xmlns:wpi="http://schemas.microsoft.com/office/word/2010/wordprocessingInk" xmlns:wne="http://schemas.microsoft.com/office/word/2006/wordml" xmlns:wps="http://schemas.microsoft.com/office/word/2010/wordprocessingShape" mc:Ignorable="w14 w15 w16se wp14">
+<w:endnotes xmlns:wpc="http://schemas.microsoft.com/office/word/2010/wordprocessingCanvas" xmlns:cx="http://schemas.microsoft.com/office/drawing/2014/chartex" xmlns:cx1="http://schemas.microsoft.com/office/drawing/2015/9/8/chartex" xmlns:mc="http://schemas.openxmlformats.org/markup-compatibility/2006" xmlns:o="urn:schemas-microsoft-com:office:office" xmlns:r="http://schemas.openxmlformats.org/officeDocument/2006/relationships" xmlns:m="http://schemas.openxmlformats.org/officeDocument/2006/math" xmlns:v="urn:schemas-microsoft-com:vml" xmlns:wp14="http://schemas.microsoft.com/office/word/2010/wordprocessingDrawing" xmlns:wp="http://schemas.openxmlformats.org/drawingml/2006/wordprocessingDrawing" xmlns:w10="urn:schemas-microsoft-com:office:word" xmlns:w="http://schemas.openxmlformats.org/wordprocessingml/2006/main" xmlns:w14="http://schemas.microsoft.com/office/word/2010/wordml" xmlns:w15="http://schemas.microsoft.com/office/word/2012/wordml" xmlns:w16se="http://schemas.microsoft.com/office/word/2015/wordml/symex" xmlns:wpg="http://schemas.microsoft.com/office/word/2010/wordprocessingGroup" xmlns:wpi="http://schemas.microsoft.com/office/word/2010/wordprocessingInk" xmlns:wne="http://schemas.microsoft.com/office/word/2006/wordml" xmlns:wps="http://schemas.microsoft.com/office/word/2010/wordprocessingShape" mc:Ignorable="w14 w15 w16se wp14">
   <w:endnote w:type="separator" w:id="-1">
     <w:p>
       <w:r>
@@ -193,7 +471,7 @@
 </file>
 
 <file path=word/footnotes.xml><?xml version="1.0" encoding="utf-8"?>
-<w:footnotes xmlns:wpc="http://schemas.microsoft.com/office/word/2010/wordprocessingCanvas" xmlns:cx="http://schemas.microsoft.com/office/drawing/2014/chartex" xmlns:mc="http://schemas.openxmlformats.org/markup-compatibility/2006" xmlns:o="urn:schemas-microsoft-com:office:office" xmlns:r="http://schemas.openxmlformats.org/officeDocument/2006/relationships" xmlns:m="http://schemas.openxmlformats.org/officeDocument/2006/math" xmlns:v="urn:schemas-microsoft-com:vml" xmlns:wp14="http://schemas.microsoft.com/office/word/2010/wordprocessingDrawing" xmlns:wp="http://schemas.openxmlformats.org/drawingml/2006/wordprocessingDrawing" xmlns:w10="urn:schemas-microsoft-com:office:word" xmlns:w="http://schemas.openxmlformats.org/wordprocessingml/2006/main" xmlns:w14="http://schemas.microsoft.com/office/word/2010/wordml" xmlns:w15="http://schemas.microsoft.com/office/word/2012/wordml" xmlns:w16se="http://schemas.microsoft.com/office/word/2015/wordml/symex" xmlns:wpg="http://schemas.microsoft.com/office/word/2010/wordprocessingGroup" xmlns:wpi="http://schemas.microsoft.com/office/word/2010/wordprocessingInk" xmlns:wne="http://schemas.microsoft.com/office/word/2006/wordml" xmlns:wps="http://schemas.microsoft.com/office/word/2010/wordprocessingShape" mc:Ignorable="w14 w15 w16se wp14">
+<w:footnotes xmlns:wpc="http://schemas.microsoft.com/office/word/2010/wordprocessingCanvas" xmlns:cx="http://schemas.microsoft.com/office/drawing/2014/chartex" xmlns:cx1="http://schemas.microsoft.com/office/drawing/2015/9/8/chartex" xmlns:mc="http://schemas.openxmlformats.org/markup-compatibility/2006" xmlns:o="urn:schemas-microsoft-com:office:office" xmlns:r="http://schemas.openxmlformats.org/officeDocument/2006/relationships" xmlns:m="http://schemas.openxmlformats.org/officeDocument/2006/math" xmlns:v="urn:schemas-microsoft-com:vml" xmlns:wp14="http://schemas.microsoft.com/office/word/2010/wordprocessingDrawing" xmlns:wp="http://schemas.openxmlformats.org/drawingml/2006/wordprocessingDrawing" xmlns:w10="urn:schemas-microsoft-com:office:word" xmlns:w="http://schemas.openxmlformats.org/wordprocessingml/2006/main" xmlns:w14="http://schemas.microsoft.com/office/word/2010/wordml" xmlns:w15="http://schemas.microsoft.com/office/word/2012/wordml" xmlns:w16se="http://schemas.microsoft.com/office/word/2015/wordml/symex" xmlns:wpg="http://schemas.microsoft.com/office/word/2010/wordprocessingGroup" xmlns:wpi="http://schemas.microsoft.com/office/word/2010/wordprocessingInk" xmlns:wne="http://schemas.microsoft.com/office/word/2006/wordml" xmlns:wps="http://schemas.microsoft.com/office/word/2010/wordprocessingShape" mc:Ignorable="w14 w15 w16se wp14">
   <w:footnote w:type="separator" w:id="-1">
     <w:p>
       <w:r>

--- a/LibraryUseDirection.docx
+++ b/LibraryUseDirection.docx
@@ -339,9 +339,6 @@
         <w:tabs>
           <w:tab w:val="left" w:pos="2922"/>
         </w:tabs>
-        <w:rPr>
-          <w:rFonts w:hint="eastAsia"/>
-        </w:rPr>
       </w:pPr>
       <w:r>
         <w:rPr>
@@ -431,8 +428,6 @@
         </w:rPr>
         <w:t>);</w:t>
       </w:r>
-      <w:bookmarkStart w:id="0" w:name="_GoBack"/>
-      <w:bookmarkEnd w:id="0"/>
     </w:p>
     <w:p>
       <w:pPr>
@@ -440,6 +435,68 @@
           <w:tab w:val="left" w:pos="3336"/>
         </w:tabs>
       </w:pPr>
+    </w:p>
+    <w:p>
+      <w:pPr>
+        <w:tabs>
+          <w:tab w:val="left" w:pos="3336"/>
+        </w:tabs>
+        <w:rPr>
+          <w:rFonts w:hint="eastAsia"/>
+        </w:rPr>
+      </w:pPr>
+      <w:r>
+        <w:rPr>
+          <w:rFonts w:ascii="新宋体" w:eastAsia="新宋体" w:cs="新宋体"/>
+          <w:color w:val="000000"/>
+          <w:kern w:val="0"/>
+          <w:sz w:val="19"/>
+          <w:szCs w:val="19"/>
+        </w:rPr>
+        <w:t>Response.Write(</w:t>
+      </w:r>
+      <w:r>
+        <w:rPr>
+          <w:rFonts w:ascii="新宋体" w:eastAsia="新宋体" w:cs="新宋体"/>
+          <w:color w:val="A31515"/>
+          <w:kern w:val="0"/>
+          <w:sz w:val="19"/>
+          <w:szCs w:val="19"/>
+        </w:rPr>
+        <w:t>"&lt;script&gt; alert('</w:t>
+      </w:r>
+      <w:r>
+        <w:rPr>
+          <w:rFonts w:ascii="新宋体" w:eastAsia="新宋体" w:cs="新宋体" w:hint="eastAsia"/>
+          <w:color w:val="A31515"/>
+          <w:kern w:val="0"/>
+          <w:sz w:val="19"/>
+          <w:szCs w:val="19"/>
+        </w:rPr>
+        <w:t>管理员登陆成功！</w:t>
+      </w:r>
+      <w:r>
+        <w:rPr>
+          <w:rFonts w:ascii="新宋体" w:eastAsia="新宋体" w:cs="新宋体"/>
+          <w:color w:val="A31515"/>
+          <w:kern w:val="0"/>
+          <w:sz w:val="19"/>
+          <w:szCs w:val="19"/>
+        </w:rPr>
+        <w:t>');location='ManagerFirstPage.aspx'&lt;/script&gt; "</w:t>
+      </w:r>
+      <w:r>
+        <w:rPr>
+          <w:rFonts w:ascii="新宋体" w:eastAsia="新宋体" w:cs="新宋体"/>
+          <w:color w:val="000000"/>
+          <w:kern w:val="0"/>
+          <w:sz w:val="19"/>
+          <w:szCs w:val="19"/>
+        </w:rPr>
+        <w:t>);</w:t>
+      </w:r>
+      <w:bookmarkStart w:id="0" w:name="_GoBack"/>
+      <w:bookmarkEnd w:id="0"/>
     </w:p>
     <w:sectPr>
       <w:pgSz w:w="11906" w:h="16838"/>

--- a/LibraryUseDirection.docx
+++ b/LibraryUseDirection.docx
@@ -3,11 +3,96 @@
 <w:document xmlns:wpc="http://schemas.microsoft.com/office/word/2010/wordprocessingCanvas" xmlns:cx="http://schemas.microsoft.com/office/drawing/2014/chartex" xmlns:cx1="http://schemas.microsoft.com/office/drawing/2015/9/8/chartex" xmlns:mc="http://schemas.openxmlformats.org/markup-compatibility/2006" xmlns:o="urn:schemas-microsoft-com:office:office" xmlns:r="http://schemas.openxmlformats.org/officeDocument/2006/relationships" xmlns:m="http://schemas.openxmlformats.org/officeDocument/2006/math" xmlns:v="urn:schemas-microsoft-com:vml" xmlns:wp14="http://schemas.microsoft.com/office/word/2010/wordprocessingDrawing" xmlns:wp="http://schemas.openxmlformats.org/drawingml/2006/wordprocessingDrawing" xmlns:w10="urn:schemas-microsoft-com:office:word" xmlns:w="http://schemas.openxmlformats.org/wordprocessingml/2006/main" xmlns:w14="http://schemas.microsoft.com/office/word/2010/wordml" xmlns:w15="http://schemas.microsoft.com/office/word/2012/wordml" xmlns:w16se="http://schemas.microsoft.com/office/word/2015/wordml/symex" xmlns:wpg="http://schemas.microsoft.com/office/word/2010/wordprocessingGroup" xmlns:wpi="http://schemas.microsoft.com/office/word/2010/wordprocessingInk" xmlns:wne="http://schemas.microsoft.com/office/word/2006/wordml" xmlns:wps="http://schemas.microsoft.com/office/word/2010/wordprocessingShape" mc:Ignorable="w14 w15 w16se wp14">
   <w:body>
     <w:p>
-      <w:r>
-        <w:rPr>
-          <w:rFonts w:hint="eastAsia"/>
+      <w:pPr>
+        <w:rPr>
+          <w:color w:val="2E74B5" w:themeColor="accent1" w:themeShade="BF"/>
+        </w:rPr>
+      </w:pPr>
+      <w:r>
+        <w:rPr>
+          <w:rFonts w:hint="eastAsia"/>
+          <w:color w:val="2E74B5" w:themeColor="accent1" w:themeShade="BF"/>
+        </w:rPr>
+        <w:t>【</w:t>
+      </w:r>
+      <w:r>
+        <w:rPr>
+          <w:rFonts w:hint="eastAsia"/>
+          <w:color w:val="2E74B5" w:themeColor="accent1" w:themeShade="BF"/>
+        </w:rPr>
+        <w:t>文档以及网站说明</w:t>
+      </w:r>
+      <w:r>
+        <w:rPr>
+          <w:rFonts w:hint="eastAsia"/>
+          <w:color w:val="2E74B5" w:themeColor="accent1" w:themeShade="BF"/>
+        </w:rPr>
+        <w:t>】</w:t>
+      </w:r>
+      <w:r>
+        <w:rPr>
+          <w:rFonts w:hint="eastAsia"/>
+          <w:color w:val="2E74B5" w:themeColor="accent1" w:themeShade="BF"/>
+        </w:rPr>
+        <w:t>标红为已经实现的功能，本次作业基本没有加入输入控制，未实现的功能思路是有的</w:t>
+      </w:r>
+      <w:r>
+        <w:rPr>
+          <w:rFonts w:hint="eastAsia"/>
+          <w:color w:val="2E74B5" w:themeColor="accent1" w:themeShade="BF"/>
+        </w:rPr>
+        <w:t>，都是增删查改的重复，因时间不够，戏有点多</w:t>
+      </w:r>
+      <w:r>
+        <w:rPr>
+          <w:color w:val="2E74B5" w:themeColor="accent1" w:themeShade="BF"/>
+        </w:rPr>
+        <w:t>…</w:t>
+      </w:r>
+      <w:r>
+        <w:rPr>
+          <w:rFonts w:hint="eastAsia"/>
+          <w:color w:val="2E74B5" w:themeColor="accent1" w:themeShade="BF"/>
+        </w:rPr>
+        <w:t>。思路</w:t>
+      </w:r>
+      <w:r>
+        <w:rPr>
+          <w:rFonts w:hint="eastAsia"/>
+          <w:color w:val="2E74B5" w:themeColor="accent1" w:themeShade="BF"/>
+        </w:rPr>
+        <w:t>在文档中用蓝色字附注在功能后面</w:t>
+      </w:r>
+      <w:r>
+        <w:rPr>
+          <w:rFonts w:hint="eastAsia"/>
+          <w:color w:val="2E74B5" w:themeColor="accent1" w:themeShade="BF"/>
+        </w:rPr>
+        <w:t>。没有在管理员登录页添加借书功能，因此管理员暂时不能借书，但是实现思路与用户借书</w:t>
+      </w:r>
+      <w:bookmarkStart w:id="0" w:name="_GoBack"/>
+      <w:bookmarkEnd w:id="0"/>
+      <w:r>
+        <w:rPr>
+          <w:rFonts w:hint="eastAsia"/>
+          <w:color w:val="2E74B5" w:themeColor="accent1" w:themeShade="BF"/>
+        </w:rPr>
+        <w:t>相同</w:t>
+      </w:r>
+    </w:p>
+    <w:p>
+      <w:pPr>
+        <w:rPr>
           <w:color w:val="FF0000"/>
         </w:rPr>
+      </w:pPr>
+    </w:p>
+    <w:p>
+      <w:r>
+        <w:rPr>
+          <w:rFonts w:hint="eastAsia"/>
+          <w:color w:val="FF0000"/>
+        </w:rPr>
         <w:t>进入图书馆首页，可以直接进行书目搜索【通过下拉框决定通过什么进行搜索】</w:t>
       </w:r>
       <w:r>
@@ -18,6 +103,69 @@
       </w:r>
     </w:p>
     <w:p>
+      <w:r>
+        <w:rPr>
+          <w:rFonts w:hint="eastAsia"/>
+          <w:color w:val="FF0000"/>
+        </w:rPr>
+        <w:t>我的图书馆首页即为登陆页面【会显示当前日期、时间以方便用户，在这个页面也可以直接进行书目查询】，选择你是以什么身份登陆【管理员/用户】，登陆页面设有【忘记密码，注册】两个功能，点击忘记密码进入找回密码页面，通过往邮箱发送验证码进行验证，注册也是通过向邮箱内发送验证码进行验证</w:t>
+      </w:r>
+      <w:r>
+        <w:rPr>
+          <w:rFonts w:hint="eastAsia"/>
+        </w:rPr>
+        <w:t>（下一步可以尝试向手机内发送验证码，还有就是如果发送失败应该添加备用的图片验证码【这个本次作业尚未添加】），</w:t>
+      </w:r>
+    </w:p>
+    <w:p>
+      <w:r>
+        <w:rPr>
+          <w:rFonts w:hint="eastAsia"/>
+        </w:rPr>
+        <w:t>（可以尝试添加更换头像）</w:t>
+      </w:r>
+    </w:p>
+    <w:p/>
+    <w:p>
+      <w:r>
+        <w:rPr>
+          <w:rFonts w:hint="eastAsia"/>
+        </w:rPr>
+        <w:t>对于我的图书馆首页的书目检索，分为【</w:t>
+      </w:r>
+      <w:r>
+        <w:rPr>
+          <w:rFonts w:hint="eastAsia"/>
+          <w:color w:val="FF0000"/>
+        </w:rPr>
+        <w:t>书目检索</w:t>
+      </w:r>
+      <w:r>
+        <w:rPr>
+          <w:rFonts w:hint="eastAsia"/>
+        </w:rPr>
+        <w:t>、热门推荐、分类浏览、新书通报、期刊导航、读者荐购、学科参考</w:t>
+      </w:r>
+      <w:r>
+        <w:rPr>
+          <w:rFonts w:hint="eastAsia"/>
+        </w:rPr>
+        <w:t>、信息公告</w:t>
+      </w:r>
+      <w:r>
+        <w:rPr>
+          <w:rFonts w:hint="eastAsia"/>
+        </w:rPr>
+        <w:t>】</w:t>
+      </w:r>
+      <w:r>
+        <w:rPr>
+          <w:rFonts w:hint="eastAsia"/>
+        </w:rPr>
+        <w:t>这几个特殊搜索，</w:t>
+      </w:r>
+    </w:p>
+    <w:p>
       <w:pPr>
         <w:rPr>
           <w:color w:val="FF0000"/>
@@ -26,55 +174,61 @@
       <w:r>
         <w:rPr>
           <w:rFonts w:hint="eastAsia"/>
+        </w:rPr>
+        <w:t>【</w:t>
+      </w:r>
+      <w:r>
+        <w:rPr>
+          <w:rFonts w:hint="eastAsia"/>
           <w:color w:val="FF0000"/>
         </w:rPr>
-        <w:t>我的图书馆首页即为登陆页面【会显示当前日期、时间以方便用户，在这个页面也可以直接进行书目查询】，选择你是以什么身份登陆【管理员/用户】，登陆页面设有【忘记密码，注册】两个功能，点击忘记密码进入找回密码页面，通过往邮箱发送验证码进行验证，注册也是通过向邮箱内发送验证码进行验证（下一步可以尝试向手机内发送验证码，还有就是如果发送失败应该添加备用的图片验证码【这个本次作业尚未添加】），</w:t>
-      </w:r>
-    </w:p>
-    <w:p>
-      <w:pPr>
-        <w:rPr>
+        <w:t>书目检索】：这个页面类似图书馆首页的检索，</w:t>
+      </w:r>
+      <w:r>
+        <w:rPr>
+          <w:rFonts w:hint="eastAsia"/>
+        </w:rPr>
+        <w:t>只不过添加高级检索跳转按钮</w:t>
+      </w:r>
+      <w:r>
+        <w:rPr>
+          <w:rFonts w:hint="eastAsia"/>
+        </w:rPr>
+        <w:t>以及热门搜索的推荐</w:t>
+      </w:r>
+      <w:r>
+        <w:rPr>
+          <w:rFonts w:hint="eastAsia"/>
           <w:color w:val="FF0000"/>
         </w:rPr>
-      </w:pPr>
-      <w:r>
-        <w:rPr>
-          <w:rFonts w:hint="eastAsia"/>
-          <w:color w:val="FF0000"/>
-        </w:rPr>
-        <w:t>（可以尝试添加更换头像）</w:t>
-      </w:r>
-    </w:p>
-    <w:p/>
-    <w:p>
-      <w:r>
-        <w:rPr>
-          <w:rFonts w:hint="eastAsia"/>
-        </w:rPr>
-        <w:t>对于我的图书馆首页的书目检索，分为【</w:t>
-      </w:r>
-      <w:r>
-        <w:rPr>
-          <w:rFonts w:hint="eastAsia"/>
-          <w:color w:val="FF0000"/>
-        </w:rPr>
-        <w:t>书目检索</w:t>
-      </w:r>
-      <w:r>
-        <w:rPr>
-          <w:rFonts w:hint="eastAsia"/>
-        </w:rPr>
-        <w:t>、热门推荐、分类浏览、新书通报、期刊导航、读者荐购、学科参考</w:t>
-      </w:r>
-      <w:r>
-        <w:rPr>
-          <w:rFonts w:hint="eastAsia"/>
-        </w:rPr>
-        <w:t>、信息公告</w:t>
-      </w:r>
-      <w:r>
-        <w:rPr>
-          <w:rFonts w:hint="eastAsia"/>
+        <w:t>【检索结果显示书名、作者名、出版社、馆藏信息】</w:t>
+      </w:r>
+    </w:p>
+    <w:p>
+      <w:r>
+        <w:rPr>
+          <w:rFonts w:hint="eastAsia"/>
+        </w:rPr>
+        <w:t>【热门推荐】：选择类别进行排行【分为热门借阅</w:t>
+      </w:r>
+      <w:r>
+        <w:rPr>
+          <w:rFonts w:hint="eastAsia"/>
+          <w:color w:val="2E74B5" w:themeColor="accent1" w:themeShade="BF"/>
+        </w:rPr>
+        <w:t>【</w:t>
+      </w:r>
+      <w:r>
+        <w:rPr>
+          <w:rFonts w:hint="eastAsia"/>
+          <w:color w:val="2E74B5" w:themeColor="accent1" w:themeShade="BF"/>
+        </w:rPr>
+        <w:t>在Books表中添加借阅次数列，按照借阅次数判断输出即可实现</w:t>
+      </w:r>
+      <w:r>
+        <w:rPr>
+          <w:rFonts w:hint="eastAsia"/>
+          <w:color w:val="2E74B5" w:themeColor="accent1" w:themeShade="BF"/>
         </w:rPr>
         <w:t>】</w:t>
       </w:r>
@@ -82,56 +236,149 @@
         <w:rPr>
           <w:rFonts w:hint="eastAsia"/>
         </w:rPr>
-        <w:t>这几个特殊搜索，</w:t>
-      </w:r>
-    </w:p>
-    <w:p>
-      <w:pPr>
-        <w:rPr>
-          <w:color w:val="FF0000"/>
-        </w:rPr>
-      </w:pPr>
-      <w:r>
-        <w:rPr>
-          <w:rFonts w:hint="eastAsia"/>
+        <w:t>、热门评分</w:t>
+      </w:r>
+      <w:r>
+        <w:rPr>
+          <w:rFonts w:hint="eastAsia"/>
+          <w:color w:val="2E74B5" w:themeColor="accent1" w:themeShade="BF"/>
         </w:rPr>
         <w:t>【</w:t>
       </w:r>
       <w:r>
         <w:rPr>
           <w:rFonts w:hint="eastAsia"/>
-          <w:color w:val="FF0000"/>
-        </w:rPr>
-        <w:t>书目检索】：这个页面类似图书馆首页的检索，</w:t>
-      </w:r>
-      <w:r>
-        <w:rPr>
-          <w:rFonts w:hint="eastAsia"/>
-        </w:rPr>
-        <w:t>只不过添加高级检索跳转按钮</w:t>
-      </w:r>
-      <w:r>
-        <w:rPr>
-          <w:rFonts w:hint="eastAsia"/>
-          <w:color w:val="FF0000"/>
-        </w:rPr>
-        <w:t>以及热门搜索的推荐【检索结果显示书名、作者名、出版社、馆藏信息】</w:t>
-      </w:r>
-    </w:p>
-    <w:p>
-      <w:r>
-        <w:rPr>
-          <w:rFonts w:hint="eastAsia"/>
-        </w:rPr>
-        <w:t>【热门推荐】：选择类别进行排行【分为热门借阅、热门评分、热门收藏】【显示书名、作者名、出版信息、索书号、馆藏本书、借阅次数/总体评价and评价人次/收藏人次】</w:t>
-      </w:r>
-    </w:p>
-    <w:p>
-      <w:r>
-        <w:rPr>
-          <w:rFonts w:hint="eastAsia"/>
-        </w:rPr>
-        <w:t>【分类浏览、新书通报、期刊导航】：页面左边为类别索引【这里需要考虑图书馆对于图书的索引分类方法】【显示书名、作者名、出版信息、索书号、馆藏/可借】</w:t>
+          <w:color w:val="2E74B5" w:themeColor="accent1" w:themeShade="BF"/>
+        </w:rPr>
+        <w:t>在BOOKS表中添加评分次数列</w:t>
+      </w:r>
+      <w:r>
+        <w:rPr>
+          <w:rFonts w:hint="eastAsia"/>
+          <w:color w:val="2E74B5" w:themeColor="accent1" w:themeShade="BF"/>
+        </w:rPr>
+        <w:t>】</w:t>
+      </w:r>
+      <w:r>
+        <w:rPr>
+          <w:rFonts w:hint="eastAsia"/>
+        </w:rPr>
+        <w:t>、热门收藏</w:t>
+      </w:r>
+      <w:r>
+        <w:rPr>
+          <w:rFonts w:hint="eastAsia"/>
+          <w:color w:val="2E74B5" w:themeColor="accent1" w:themeShade="BF"/>
+        </w:rPr>
+        <w:t>【</w:t>
+      </w:r>
+      <w:r>
+        <w:rPr>
+          <w:rFonts w:hint="eastAsia"/>
+          <w:color w:val="2E74B5" w:themeColor="accent1" w:themeShade="BF"/>
+        </w:rPr>
+        <w:t>在BOOKS表中添加收藏次数列</w:t>
+      </w:r>
+      <w:r>
+        <w:rPr>
+          <w:rFonts w:hint="eastAsia"/>
+          <w:color w:val="2E74B5" w:themeColor="accent1" w:themeShade="BF"/>
+        </w:rPr>
+        <w:t>】</w:t>
+      </w:r>
+      <w:r>
+        <w:rPr>
+          <w:rFonts w:hint="eastAsia"/>
+        </w:rPr>
+        <w:t>】【显示书名、作者名、出版信息、索书号、馆藏本书、借阅次数/总体评价and评价人次/收藏人次】</w:t>
+      </w:r>
+    </w:p>
+    <w:p>
+      <w:r>
+        <w:rPr>
+          <w:rFonts w:hint="eastAsia"/>
+        </w:rPr>
+        <w:t>【分类浏览</w:t>
+      </w:r>
+      <w:r>
+        <w:rPr>
+          <w:rFonts w:hint="eastAsia"/>
+          <w:color w:val="2E74B5" w:themeColor="accent1" w:themeShade="BF"/>
+        </w:rPr>
+        <w:t>【</w:t>
+      </w:r>
+      <w:r>
+        <w:rPr>
+          <w:rFonts w:hint="eastAsia"/>
+          <w:color w:val="2E74B5" w:themeColor="accent1" w:themeShade="BF"/>
+        </w:rPr>
+        <w:t>这里设置几个显示类别的</w:t>
+      </w:r>
+      <w:r>
+        <w:rPr>
+          <w:color w:val="2E74B5" w:themeColor="accent1" w:themeShade="BF"/>
+        </w:rPr>
+        <w:t>BUTTON</w:t>
+      </w:r>
+      <w:r>
+        <w:rPr>
+          <w:rFonts w:hint="eastAsia"/>
+          <w:color w:val="2E74B5" w:themeColor="accent1" w:themeShade="BF"/>
+        </w:rPr>
+        <w:t>，点击就通过类别对BOOKS进行查找</w:t>
+      </w:r>
+      <w:r>
+        <w:rPr>
+          <w:rFonts w:hint="eastAsia"/>
+          <w:color w:val="2E74B5" w:themeColor="accent1" w:themeShade="BF"/>
+        </w:rPr>
+        <w:t>】</w:t>
+      </w:r>
+      <w:r>
+        <w:rPr>
+          <w:rFonts w:hint="eastAsia"/>
+        </w:rPr>
+        <w:t>、新书通报</w:t>
+      </w:r>
+      <w:r>
+        <w:rPr>
+          <w:rFonts w:hint="eastAsia"/>
+          <w:color w:val="2E74B5" w:themeColor="accent1" w:themeShade="BF"/>
+        </w:rPr>
+        <w:t>【</w:t>
+      </w:r>
+      <w:r>
+        <w:rPr>
+          <w:rFonts w:hint="eastAsia"/>
+          <w:color w:val="2E74B5" w:themeColor="accent1" w:themeShade="BF"/>
+        </w:rPr>
+        <w:t>在BOOK</w:t>
+      </w:r>
+      <w:r>
+        <w:rPr>
+          <w:color w:val="2E74B5" w:themeColor="accent1" w:themeShade="BF"/>
+        </w:rPr>
+        <w:t>S</w:t>
+      </w:r>
+      <w:r>
+        <w:rPr>
+          <w:rFonts w:hint="eastAsia"/>
+          <w:color w:val="2E74B5" w:themeColor="accent1" w:themeShade="BF"/>
+        </w:rPr>
+        <w:t>表中添加书目加入日期，将该日期与对当前日期进行比较，显示最近一个月的新书</w:t>
+      </w:r>
+      <w:r>
+        <w:rPr>
+          <w:rFonts w:hint="eastAsia"/>
+          <w:color w:val="2E74B5" w:themeColor="accent1" w:themeShade="BF"/>
+        </w:rPr>
+        <w:t>】</w:t>
+      </w:r>
+      <w:r>
+        <w:rPr>
+          <w:rFonts w:hint="eastAsia"/>
+        </w:rPr>
+        <w:t>、期刊导航】：页面左边为类别索引【这里需要考虑图书馆对于图书的索引分类方法】【显示书名、作者名、出版信息、索书号、馆藏/可借】</w:t>
       </w:r>
     </w:p>
     <w:p>
@@ -141,6 +388,27 @@
         </w:rPr>
         <w:t>【读者荐购】：显示所有读者荐购情况，按照时间先后进行排序【显示书名、作者名、出版信息、荐购日期、处理状态、处理备注】</w:t>
       </w:r>
+      <w:r>
+        <w:rPr>
+          <w:rFonts w:hint="eastAsia"/>
+          <w:color w:val="2E74B5" w:themeColor="accent1" w:themeShade="BF"/>
+        </w:rPr>
+        <w:t>【</w:t>
+      </w:r>
+      <w:r>
+        <w:rPr>
+          <w:rFonts w:hint="eastAsia"/>
+          <w:color w:val="2E74B5" w:themeColor="accent1" w:themeShade="BF"/>
+        </w:rPr>
+        <w:t>由于这次作业中已经实现的借书功能与这个原理相同，都是将申请发至管理员，经由管理员进行处理</w:t>
+      </w:r>
+      <w:r>
+        <w:rPr>
+          <w:rFonts w:hint="eastAsia"/>
+          <w:color w:val="2E74B5" w:themeColor="accent1" w:themeShade="BF"/>
+        </w:rPr>
+        <w:t>】</w:t>
+      </w:r>
     </w:p>
     <w:p>
       <w:r>
@@ -149,6 +417,27 @@
         </w:rPr>
         <w:t>【学科参考】：通过检索课程找到这个课程相关的书目</w:t>
       </w:r>
+      <w:r>
+        <w:rPr>
+          <w:rFonts w:hint="eastAsia"/>
+          <w:color w:val="2E74B5" w:themeColor="accent1" w:themeShade="BF"/>
+        </w:rPr>
+        <w:t>【</w:t>
+      </w:r>
+      <w:r>
+        <w:rPr>
+          <w:rFonts w:hint="eastAsia"/>
+          <w:color w:val="2E74B5" w:themeColor="accent1" w:themeShade="BF"/>
+        </w:rPr>
+        <w:t>同样只是在BOOKS表中进行查找</w:t>
+      </w:r>
+      <w:r>
+        <w:rPr>
+          <w:rFonts w:hint="eastAsia"/>
+          <w:color w:val="2E74B5" w:themeColor="accent1" w:themeShade="BF"/>
+        </w:rPr>
+        <w:t>】</w:t>
+      </w:r>
     </w:p>
     <w:p>
       <w:r>
@@ -162,6 +451,40 @@
           <w:rFonts w:hint="eastAsia"/>
         </w:rPr>
         <w:t>超期欠款、超期催还、预约到书</w:t>
+      </w:r>
+      <w:r>
+        <w:rPr>
+          <w:rFonts w:hint="eastAsia"/>
+          <w:color w:val="2E74B5" w:themeColor="accent1" w:themeShade="BF"/>
+        </w:rPr>
+        <w:t>【</w:t>
+      </w:r>
+      <w:r>
+        <w:rPr>
+          <w:rFonts w:hint="eastAsia"/>
+          <w:color w:val="2E74B5" w:themeColor="accent1" w:themeShade="BF"/>
+        </w:rPr>
+        <w:t>超期：将当前日期与LENDINFO表里面的</w:t>
+      </w:r>
+      <w:r>
+        <w:rPr>
+          <w:color w:val="2E74B5" w:themeColor="accent1" w:themeShade="BF"/>
+        </w:rPr>
+        <w:t>RETURNTIME</w:t>
+      </w:r>
+      <w:r>
+        <w:rPr>
+          <w:rFonts w:hint="eastAsia"/>
+          <w:color w:val="2E74B5" w:themeColor="accent1" w:themeShade="BF"/>
+        </w:rPr>
+        <w:t>进行比较</w:t>
+      </w:r>
+      <w:r>
+        <w:rPr>
+          <w:rFonts w:hint="eastAsia"/>
+          <w:color w:val="2E74B5" w:themeColor="accent1" w:themeShade="BF"/>
+        </w:rPr>
+        <w:t>】</w:t>
       </w:r>
     </w:p>
     <w:p/>
@@ -171,25 +494,25 @@
         <w:rPr>
           <w:rFonts w:hint="eastAsia"/>
         </w:rPr>
-        <w:t>【我的图书馆---用户】分为【</w:t>
+        <w:t>【</w:t>
       </w:r>
       <w:r>
         <w:rPr>
           <w:rFonts w:hint="eastAsia"/>
           <w:color w:val="FF0000"/>
         </w:rPr>
-        <w:t>个人信息首页、证件信息、当前借阅、借阅历史</w:t>
-      </w:r>
-      <w:r>
-        <w:rPr>
-          <w:rFonts w:hint="eastAsia"/>
-        </w:rPr>
-        <w:t>、荐购历史、预约信息、</w:t>
-      </w:r>
-      <w:r>
-        <w:rPr>
-          <w:rFonts w:hint="eastAsia"/>
-          <w:color w:val="5B9BD5" w:themeColor="accent1"/>
+        <w:t>我的图书馆---用户】分为【个人信息首页、证件信息、当前借阅、借阅历史、</w:t>
+      </w:r>
+      <w:r>
+        <w:rPr>
+          <w:rFonts w:hint="eastAsia"/>
+        </w:rPr>
+        <w:t>荐购历史、预约信息、</w:t>
+      </w:r>
+      <w:r>
+        <w:rPr>
+          <w:rFonts w:hint="eastAsia"/>
+          <w:color w:val="FF0000"/>
         </w:rPr>
         <w:t>我的书架</w:t>
       </w:r>
@@ -282,13 +605,27 @@
         <w:rPr>
           <w:rFonts w:hint="eastAsia"/>
         </w:rPr>
-        <w:t>【我的图书馆---管理员】分为【</w:t>
-      </w:r>
-      <w:r>
-        <w:rPr>
-          <w:rFonts w:hint="eastAsia"/>
-        </w:rPr>
-        <w:t>个人信息首页、证件信息、消息处理、图书管理、荐购信息处理、</w:t>
+        <w:t>【</w:t>
+      </w:r>
+      <w:r>
+        <w:rPr>
+          <w:rFonts w:hint="eastAsia"/>
+          <w:color w:val="FF0000"/>
+        </w:rPr>
+        <w:t>我的图书馆---管理员】分为【</w:t>
+      </w:r>
+      <w:r>
+        <w:rPr>
+          <w:rFonts w:hint="eastAsia"/>
+          <w:color w:val="FF0000"/>
+        </w:rPr>
+        <w:t>个人信息首页、证件信息、消息处理、图书管理</w:t>
+      </w:r>
+      <w:r>
+        <w:rPr>
+          <w:rFonts w:hint="eastAsia"/>
+        </w:rPr>
+        <w:t>、荐购信息处理、</w:t>
       </w:r>
       <w:r>
         <w:rPr>
@@ -442,17 +779,21 @@
           <w:tab w:val="left" w:pos="3336"/>
         </w:tabs>
         <w:rPr>
-          <w:rFonts w:hint="eastAsia"/>
-        </w:rPr>
-      </w:pPr>
-      <w:r>
-        <w:rPr>
           <w:rFonts w:ascii="新宋体" w:eastAsia="新宋体" w:cs="新宋体"/>
           <w:color w:val="000000"/>
           <w:kern w:val="0"/>
           <w:sz w:val="19"/>
           <w:szCs w:val="19"/>
         </w:rPr>
+      </w:pPr>
+      <w:r>
+        <w:rPr>
+          <w:rFonts w:ascii="新宋体" w:eastAsia="新宋体" w:cs="新宋体"/>
+          <w:color w:val="000000"/>
+          <w:kern w:val="0"/>
+          <w:sz w:val="19"/>
+          <w:szCs w:val="19"/>
+        </w:rPr>
         <w:t>Response.Write(</w:t>
       </w:r>
       <w:r>
@@ -495,8 +836,77 @@
         </w:rPr>
         <w:t>);</w:t>
       </w:r>
-      <w:bookmarkStart w:id="0" w:name="_GoBack"/>
-      <w:bookmarkEnd w:id="0"/>
+    </w:p>
+    <w:p>
+      <w:pPr>
+        <w:tabs>
+          <w:tab w:val="left" w:pos="3336"/>
+        </w:tabs>
+        <w:rPr>
+          <w:rFonts w:ascii="新宋体" w:eastAsia="新宋体" w:cs="新宋体"/>
+          <w:color w:val="000000"/>
+          <w:kern w:val="0"/>
+          <w:sz w:val="19"/>
+          <w:szCs w:val="19"/>
+        </w:rPr>
+      </w:pPr>
+    </w:p>
+    <w:p>
+      <w:pPr>
+        <w:tabs>
+          <w:tab w:val="left" w:pos="3336"/>
+        </w:tabs>
+      </w:pPr>
+      <w:r>
+        <w:rPr>
+          <w:rFonts w:ascii="新宋体" w:eastAsia="新宋体" w:cs="新宋体"/>
+          <w:color w:val="000000"/>
+          <w:kern w:val="0"/>
+          <w:sz w:val="19"/>
+          <w:szCs w:val="19"/>
+        </w:rPr>
+        <w:t>Response.Write(</w:t>
+      </w:r>
+      <w:r>
+        <w:rPr>
+          <w:rFonts w:ascii="新宋体" w:eastAsia="新宋体" w:cs="新宋体"/>
+          <w:color w:val="A31515"/>
+          <w:kern w:val="0"/>
+          <w:sz w:val="19"/>
+          <w:szCs w:val="19"/>
+        </w:rPr>
+        <w:t>"&lt;script&gt;alert('</w:t>
+      </w:r>
+      <w:r>
+        <w:rPr>
+          <w:rFonts w:ascii="新宋体" w:eastAsia="新宋体" w:cs="新宋体" w:hint="eastAsia"/>
+          <w:color w:val="A31515"/>
+          <w:kern w:val="0"/>
+          <w:sz w:val="19"/>
+          <w:szCs w:val="19"/>
+        </w:rPr>
+        <w:t>请先登录！</w:t>
+      </w:r>
+      <w:r>
+        <w:rPr>
+          <w:rFonts w:ascii="新宋体" w:eastAsia="新宋体" w:cs="新宋体"/>
+          <w:color w:val="A31515"/>
+          <w:kern w:val="0"/>
+          <w:sz w:val="19"/>
+          <w:szCs w:val="19"/>
+        </w:rPr>
+        <w:t>');location='MyLibraryFirstPage.aspx'&lt;/script&gt;"</w:t>
+      </w:r>
+      <w:r>
+        <w:rPr>
+          <w:rFonts w:ascii="新宋体" w:eastAsia="新宋体" w:cs="新宋体"/>
+          <w:color w:val="000000"/>
+          <w:kern w:val="0"/>
+          <w:sz w:val="19"/>
+          <w:szCs w:val="19"/>
+        </w:rPr>
+        <w:t>);</w:t>
+      </w:r>
     </w:p>
     <w:sectPr>
       <w:pgSz w:w="11906" w:h="16838"/>
